--- a/Отзыв руководителя.docx
+++ b/Отзыв руководителя.docx
@@ -1062,8 +1062,6 @@
         </w:rPr>
         <w:t>»</w:t>
       </w:r>
-      <w:bookmarkStart w:id="0" w:name="_GoBack"/>
-      <w:bookmarkEnd w:id="0"/>
       <w:r>
         <w:rPr>
           <w:rFonts w:ascii="Times New Roman" w:hAnsi="Times New Roman"/>
@@ -1423,22 +1421,23 @@
         <w:ind w:right="-143"/>
         <w:rPr>
           <w:rFonts w:ascii="Times New Roman" w:hAnsi="Times New Roman"/>
-          <w:sz w:val="24"/>
-          <w:u w:val="single"/>
-        </w:rPr>
-      </w:pPr>
-      <w:r>
-        <w:rPr>
-          <w:rFonts w:ascii="Times New Roman" w:hAnsi="Times New Roman"/>
-          <w:sz w:val="24"/>
-          <w:u w:val="single"/>
-        </w:rPr>
-        <w:tab/>
-      </w:r>
-      <w:r>
-        <w:rPr>
-          <w:rFonts w:ascii="Times New Roman" w:hAnsi="Times New Roman"/>
-          <w:color w:val="FF0000"/>
+          <w:color w:val="000000"/>
+          <w:sz w:val="24"/>
+          <w:u w:val="single"/>
+        </w:rPr>
+      </w:pPr>
+      <w:r>
+        <w:rPr>
+          <w:rFonts w:ascii="Times New Roman" w:hAnsi="Times New Roman"/>
+          <w:sz w:val="24"/>
+          <w:u w:val="single"/>
+        </w:rPr>
+        <w:tab/>
+      </w:r>
+      <w:r>
+        <w:rPr>
+          <w:rFonts w:ascii="Times New Roman" w:hAnsi="Times New Roman"/>
+          <w:color w:val="000000"/>
           <w:sz w:val="24"/>
           <w:szCs w:val="24"/>
           <w:u w:val="single"/>
@@ -1448,62 +1447,70 @@
       <w:r>
         <w:rPr>
           <w:rFonts w:ascii="Times New Roman" w:hAnsi="Times New Roman"/>
-          <w:sz w:val="24"/>
-          <w:u w:val="single"/>
-        </w:rPr>
-        <w:tab/>
-      </w:r>
-      <w:r>
-        <w:rPr>
-          <w:rFonts w:ascii="Times New Roman" w:hAnsi="Times New Roman"/>
-          <w:sz w:val="24"/>
-          <w:u w:val="single"/>
-        </w:rPr>
-        <w:tab/>
-      </w:r>
-      <w:r>
-        <w:rPr>
-          <w:rFonts w:ascii="Times New Roman" w:hAnsi="Times New Roman"/>
-          <w:sz w:val="24"/>
-          <w:u w:val="single"/>
-        </w:rPr>
-        <w:tab/>
-      </w:r>
-      <w:r>
-        <w:rPr>
-          <w:rFonts w:ascii="Times New Roman" w:hAnsi="Times New Roman"/>
-          <w:sz w:val="24"/>
-          <w:u w:val="single"/>
-        </w:rPr>
-        <w:tab/>
-      </w:r>
-      <w:r>
-        <w:rPr>
-          <w:rFonts w:ascii="Times New Roman" w:hAnsi="Times New Roman"/>
-          <w:sz w:val="24"/>
-          <w:u w:val="single"/>
-        </w:rPr>
-        <w:tab/>
-      </w:r>
-      <w:r>
-        <w:rPr>
-          <w:rFonts w:ascii="Times New Roman" w:hAnsi="Times New Roman"/>
-          <w:sz w:val="24"/>
-          <w:u w:val="single"/>
-        </w:rPr>
-        <w:tab/>
-      </w:r>
-      <w:r>
-        <w:rPr>
-          <w:rFonts w:ascii="Times New Roman" w:hAnsi="Times New Roman"/>
-          <w:sz w:val="24"/>
-          <w:u w:val="single"/>
-        </w:rPr>
-        <w:tab/>
-      </w:r>
-      <w:r>
-        <w:rPr>
-          <w:rFonts w:ascii="Times New Roman" w:hAnsi="Times New Roman"/>
+          <w:color w:val="000000"/>
+          <w:sz w:val="24"/>
+          <w:u w:val="single"/>
+        </w:rPr>
+        <w:tab/>
+      </w:r>
+      <w:r>
+        <w:rPr>
+          <w:rFonts w:ascii="Times New Roman" w:hAnsi="Times New Roman"/>
+          <w:color w:val="000000"/>
+          <w:sz w:val="24"/>
+          <w:u w:val="single"/>
+        </w:rPr>
+        <w:tab/>
+      </w:r>
+      <w:r>
+        <w:rPr>
+          <w:rFonts w:ascii="Times New Roman" w:hAnsi="Times New Roman"/>
+          <w:color w:val="000000"/>
+          <w:sz w:val="24"/>
+          <w:u w:val="single"/>
+        </w:rPr>
+        <w:tab/>
+      </w:r>
+      <w:r>
+        <w:rPr>
+          <w:rFonts w:ascii="Times New Roman" w:hAnsi="Times New Roman"/>
+          <w:color w:val="000000"/>
+          <w:sz w:val="24"/>
+          <w:u w:val="single"/>
+        </w:rPr>
+        <w:tab/>
+      </w:r>
+      <w:r>
+        <w:rPr>
+          <w:rFonts w:ascii="Times New Roman" w:hAnsi="Times New Roman"/>
+          <w:color w:val="000000"/>
+          <w:sz w:val="24"/>
+          <w:u w:val="single"/>
+        </w:rPr>
+        <w:tab/>
+      </w:r>
+      <w:r>
+        <w:rPr>
+          <w:rFonts w:ascii="Times New Roman" w:hAnsi="Times New Roman"/>
+          <w:color w:val="000000"/>
+          <w:sz w:val="24"/>
+          <w:u w:val="single"/>
+        </w:rPr>
+        <w:tab/>
+      </w:r>
+      <w:r>
+        <w:rPr>
+          <w:rFonts w:ascii="Times New Roman" w:hAnsi="Times New Roman"/>
+          <w:color w:val="000000"/>
+          <w:sz w:val="24"/>
+          <w:u w:val="single"/>
+        </w:rPr>
+        <w:tab/>
+      </w:r>
+      <w:r>
+        <w:rPr>
+          <w:rFonts w:ascii="Times New Roman" w:hAnsi="Times New Roman"/>
+          <w:color w:val="000000"/>
           <w:sz w:val="24"/>
           <w:u w:val="single"/>
         </w:rPr>
@@ -2820,6 +2827,8 @@
         </w:rPr>
         <w:tab/>
       </w:r>
+      <w:bookmarkStart w:id="0" w:name="_GoBack"/>
+      <w:bookmarkEnd w:id="0"/>
       <w:r>
         <w:rPr>
           <w:rFonts w:ascii="Times New Roman" w:hAnsi="Times New Roman"/>
@@ -3024,7 +3033,7 @@
       <w:r>
         <w:rPr>
           <w:rFonts w:ascii="Times New Roman" w:hAnsi="Times New Roman"/>
-          <w:color w:val="FF0000"/>
+          <w:color w:val="000000"/>
           <w:sz w:val="24"/>
           <w:u w:val="single"/>
         </w:rPr>
@@ -3343,7 +3352,7 @@
       <w:r>
         <w:rPr>
           <w:rFonts w:ascii="Times New Roman" w:hAnsi="Times New Roman"/>
-          <w:color w:val="FF0000"/>
+          <w:color w:val="000000"/>
           <w:sz w:val="24"/>
           <w:szCs w:val="24"/>
           <w:u w:val="single"/>
